--- a/docs/system_description_architecture_uml.docx
+++ b/docs/system_description_architecture_uml.docx
@@ -7,7 +7,7 @@
         <w:pStyle w:val="Heading1"/>
         <w:bidi/>
         <w:rPr>
-          <w:rFonts w:cs="Times New Roman"/>
+          <w:rFonts w:cs="Times New Roman" w:hint="cs"/>
           <w:b w:val="0"/>
           <w:bCs w:val="0"/>
           <w:sz w:val="36"/>
@@ -95,7 +95,6 @@
         </w:rPr>
         <w:t xml:space="preserve"> </w:t>
       </w:r>
-      <w:proofErr w:type="spellStart"/>
       <w:r>
         <w:rPr>
           <w:rFonts w:cs="Times New Roman" w:hint="cs"/>
@@ -109,7 +108,6 @@
         </w:rPr>
         <w:t>ארכיטקטורה</w:t>
       </w:r>
-      <w:proofErr w:type="spellEnd"/>
     </w:p>
     <w:p>
       <w:pPr>
@@ -472,7 +470,6 @@
         <w:pStyle w:val="Heading1"/>
         <w:bidi/>
         <w:rPr>
-          <w:rFonts w:hint="cs"/>
           <w:b w:val="0"/>
           <w:bCs w:val="0"/>
           <w:color w:val="000000" w:themeColor="text1"/>
@@ -1135,7 +1132,6 @@
         <w:pStyle w:val="Heading1"/>
         <w:bidi/>
         <w:rPr>
-          <w:rFonts w:hint="cs"/>
           <w:b w:val="0"/>
           <w:bCs w:val="0"/>
           <w:color w:val="000000" w:themeColor="text1"/>
@@ -3946,13 +3942,14 @@
       </w:pPr>
       <w:r>
         <w:rPr>
-          <w:noProof/>
+          <w:rFonts w:cs="Arial"/>
+          <w:rtl/>
         </w:rPr>
         <w:drawing>
-          <wp:inline distT="0" distB="0" distL="0" distR="0" wp14:anchorId="0B18439F" wp14:editId="6A308DF7">
-            <wp:extent cx="3651787" cy="6225235"/>
-            <wp:effectExtent l="0" t="0" r="6350" b="0"/>
-            <wp:docPr id="2" name="Picture 2"/>
+          <wp:inline distT="0" distB="0" distL="0" distR="0" wp14:anchorId="35186A66" wp14:editId="6CB5C71F">
+            <wp:extent cx="5486400" cy="5601970"/>
+            <wp:effectExtent l="0" t="0" r="0" b="0"/>
+            <wp:docPr id="2086582188" name="Picture 1"/>
             <wp:cNvGraphicFramePr>
               <a:graphicFrameLocks xmlns:a="http://schemas.openxmlformats.org/drawingml/2006/main" noChangeAspect="1"/>
             </wp:cNvGraphicFramePr>
@@ -3960,7 +3957,7 @@
               <a:graphicData uri="http://schemas.openxmlformats.org/drawingml/2006/picture">
                 <pic:pic xmlns:pic="http://schemas.openxmlformats.org/drawingml/2006/picture">
                   <pic:nvPicPr>
-                    <pic:cNvPr id="0" name="activity_diagram_feedback.png"/>
+                    <pic:cNvPr id="2086582188" name=""/>
                     <pic:cNvPicPr/>
                   </pic:nvPicPr>
                   <pic:blipFill>
@@ -3972,7 +3969,7 @@
                   <pic:spPr>
                     <a:xfrm>
                       <a:off x="0" y="0"/>
-                      <a:ext cx="3677672" cy="6269361"/>
+                      <a:ext cx="5486400" cy="5601970"/>
                     </a:xfrm>
                     <a:prstGeom prst="rect">
                       <a:avLst/>
@@ -3989,6 +3986,7 @@
       <w:pPr>
         <w:bidi/>
         <w:rPr>
+          <w:rFonts w:hint="cs"/>
           <w:rtl/>
           <w:lang w:bidi="he-IL"/>
         </w:rPr>
@@ -4308,11 +4306,36 @@
       <w:r>
         <w:t>.</w:t>
       </w:r>
+      <w:r>
+        <w:rPr>
+          <w:rtl/>
+          <w:lang w:bidi="he-IL"/>
+        </w:rPr>
+        <w:br/>
+      </w:r>
+      <w:r>
+        <w:rPr>
+          <w:rFonts w:hint="cs"/>
+          <w:rtl/>
+          <w:lang w:bidi="he-IL"/>
+        </w:rPr>
+        <w:t>קבצי המקור:</w:t>
+      </w:r>
+      <w:r>
+        <w:t xml:space="preserve"> </w:t>
+      </w:r>
+      <w:hyperlink r:id="rId8" w:history="1">
+        <w:r>
+          <w:rPr>
+            <w:rStyle w:val="Hyperlink"/>
+          </w:rPr>
+          <w:t>https://www.plantuml.com/plantuml/uml/TP3DJiCm48JlVeeveVOLaWD5BPQGA202t3VnbbZnJsLl2e-FOnNbr8jbUsU-6Uqk2oMPlLFrefhNCmSSIOOHR_JDhMgU8vdhpu65hCkuWsOsFGqJT4o-LQhHrZcya6TGCDX7xpb8SNTpxwtyo-m9cozorf0m3YHKKFlkNUCZJXpkjv2HmrMoLK3JqONNC8dLr5Fcjax7-8Dk7WRE6STorCRiC</w:t>
+        </w:r>
+      </w:hyperlink>
     </w:p>
     <w:p>
       <w:pPr>
         <w:rPr>
-          <w:rFonts w:hint="cs"/>
           <w:lang w:bidi="he-IL"/>
         </w:rPr>
       </w:pPr>
@@ -4333,13 +4356,14 @@
       </w:pPr>
       <w:r>
         <w:rPr>
-          <w:noProof/>
+          <w:rFonts w:cs="Arial"/>
+          <w:rtl/>
         </w:rPr>
         <w:drawing>
-          <wp:inline distT="0" distB="0" distL="0" distR="0" wp14:anchorId="7E0B714C" wp14:editId="54F35A7C">
-            <wp:extent cx="6232551" cy="965200"/>
-            <wp:effectExtent l="0" t="0" r="3175" b="0"/>
-            <wp:docPr id="3" name="Picture 3"/>
+          <wp:inline distT="0" distB="0" distL="0" distR="0" wp14:anchorId="37C58EB9" wp14:editId="664C4446">
+            <wp:extent cx="5486400" cy="6332220"/>
+            <wp:effectExtent l="0" t="0" r="0" b="5080"/>
+            <wp:docPr id="1213907074" name="Picture 1"/>
             <wp:cNvGraphicFramePr>
               <a:graphicFrameLocks xmlns:a="http://schemas.openxmlformats.org/drawingml/2006/main" noChangeAspect="1"/>
             </wp:cNvGraphicFramePr>
@@ -4347,11 +4371,11 @@
               <a:graphicData uri="http://schemas.openxmlformats.org/drawingml/2006/picture">
                 <pic:pic xmlns:pic="http://schemas.openxmlformats.org/drawingml/2006/picture">
                   <pic:nvPicPr>
-                    <pic:cNvPr id="0" name="class_diagram_pl_matches.png"/>
+                    <pic:cNvPr id="1213907074" name=""/>
                     <pic:cNvPicPr/>
                   </pic:nvPicPr>
                   <pic:blipFill>
-                    <a:blip r:embed="rId8"/>
+                    <a:blip r:embed="rId9"/>
                     <a:stretch>
                       <a:fillRect/>
                     </a:stretch>
@@ -4359,7 +4383,7 @@
                   <pic:spPr>
                     <a:xfrm>
                       <a:off x="0" y="0"/>
-                      <a:ext cx="6554478" cy="1015055"/>
+                      <a:ext cx="5486400" cy="6332220"/>
                     </a:xfrm>
                     <a:prstGeom prst="rect">
                       <a:avLst/>
@@ -4570,6 +4594,48 @@
         </w:rPr>
         <w:t>.</w:t>
       </w:r>
+      <w:r>
+        <w:rPr>
+          <w:rFonts w:cs="Arial"/>
+          <w:rtl/>
+          <w:lang w:bidi="he-IL"/>
+        </w:rPr>
+        <w:br/>
+      </w:r>
+      <w:r>
+        <w:rPr>
+          <w:rFonts w:cs="Arial" w:hint="cs"/>
+          <w:rtl/>
+          <w:lang w:bidi="he-IL"/>
+        </w:rPr>
+        <w:t xml:space="preserve">קבצי מקור: </w:t>
+      </w:r>
+      <w:hyperlink r:id="rId10" w:history="1">
+        <w:r>
+          <w:rPr>
+            <w:rStyle w:val="Hyperlink"/>
+            <w:rFonts w:cs="Arial"/>
+            <w:lang w:bidi="he-IL"/>
+          </w:rPr>
+          <w:t>https://www.plantuml.com/plantuml/uml/XPF1Ri8m38RlUOg8KxS1sguz861e4eTfaxPxPHAhP3G9IbmGc_RkesufKDXsQPlVVxyujZEE185AMuYuCcuD0QnK1SGu8GfcKHBEbNTlvXFblH0SaRFfetSE5Hdlv9UGyawgMaXkKlawUn7V1-ixWcNBG1gTIkE8lnrOJ6MaO5pEGk5pdvMXE8WCpP4cHL4n8GJO7Qd</w:t>
+        </w:r>
+        <w:r>
+          <w:rPr>
+            <w:rStyle w:val="Hyperlink"/>
+            <w:rFonts w:cs="Arial"/>
+            <w:lang w:bidi="he-IL"/>
+          </w:rPr>
+          <w:t>F</w:t>
+        </w:r>
+        <w:r>
+          <w:rPr>
+            <w:rStyle w:val="Hyperlink"/>
+            <w:rFonts w:cs="Arial"/>
+            <w:lang w:bidi="he-IL"/>
+          </w:rPr>
+          <w:t>G6fv1Rlq5ZD2iDcf2</w:t>
+        </w:r>
+      </w:hyperlink>
     </w:p>
     <w:p>
       <w:pPr>
@@ -4609,7 +4675,7 @@
                     <pic:cNvPicPr/>
                   </pic:nvPicPr>
                   <pic:blipFill>
-                    <a:blip r:embed="rId9"/>
+                    <a:blip r:embed="rId11"/>
                     <a:stretch>
                       <a:fillRect/>
                     </a:stretch>
@@ -4756,7 +4822,6 @@
         <w:bidi/>
       </w:pPr>
       <w:r>
-        <w:lastRenderedPageBreak/>
         <w:t>Use Case Diagram - PL Matches</w:t>
       </w:r>
     </w:p>
@@ -4784,7 +4849,7 @@
                     <pic:cNvPicPr/>
                   </pic:nvPicPr>
                   <pic:blipFill>
-                    <a:blip r:embed="rId10"/>
+                    <a:blip r:embed="rId12"/>
                     <a:stretch>
                       <a:fillRect/>
                     </a:stretch>
@@ -5177,6 +5242,41 @@
         </w:rPr>
         <w:t>.</w:t>
       </w:r>
+      <w:r>
+        <w:rPr>
+          <w:rFonts w:cs="Arial"/>
+          <w:rtl/>
+          <w:lang w:bidi="he-IL"/>
+        </w:rPr>
+        <w:br/>
+      </w:r>
+      <w:r>
+        <w:rPr>
+          <w:rFonts w:cs="Arial" w:hint="cs"/>
+          <w:rtl/>
+          <w:lang w:bidi="he-IL"/>
+        </w:rPr>
+        <w:t>קבצי המקור</w:t>
+      </w:r>
+      <w:hyperlink r:id="rId13" w:history="1">
+        <w:r>
+          <w:rPr>
+            <w:rStyle w:val="Hyperlink"/>
+            <w:rFonts w:cs="Arial"/>
+            <w:rtl/>
+            <w:lang w:bidi="he-IL"/>
+          </w:rPr>
+          <w:t xml:space="preserve">: </w:t>
+        </w:r>
+        <w:r>
+          <w:rPr>
+            <w:rStyle w:val="Hyperlink"/>
+            <w:rFonts w:cs="Arial"/>
+            <w:lang w:bidi="he-IL"/>
+          </w:rPr>
+          <w:t>https://www.plantuml.com/plantuml/uml/RP312i8m38RlVOgm-rv19eed1M6ugsHTt8BR2asAhwyRYqBnrFuV7ydVLg8ODKsZ6-cXe04YzuD2nv6ySfWTUWqH6XR-dCub8Oz2K3HCBxYW-e44pYnQ00hS3lVb_a-38odoAEPjyQVMgPrOuKJKjUYVvbdEPjQA-fsrXapOjo4fNB4dirRYtFOMACkTzSsOTSknLSdviZwJRLj5SxTyxni</w:t>
+        </w:r>
+      </w:hyperlink>
     </w:p>
     <w:sectPr>
       <w:pgSz w:w="12240" w:h="15840"/>
@@ -16771,6 +16871,41 @@
       </w:tcPr>
     </w:tblStylePr>
   </w:style>
+  <w:style w:type="character" w:styleId="Hyperlink">
+    <w:name w:val="Hyperlink"/>
+    <w:basedOn w:val="DefaultParagraphFont"/>
+    <w:uiPriority w:val="99"/>
+    <w:unhideWhenUsed/>
+    <w:rsid w:val="00287F87"/>
+    <w:rPr>
+      <w:color w:val="0000FF" w:themeColor="hyperlink"/>
+      <w:u w:val="single"/>
+    </w:rPr>
+  </w:style>
+  <w:style w:type="character" w:styleId="UnresolvedMention">
+    <w:name w:val="Unresolved Mention"/>
+    <w:basedOn w:val="DefaultParagraphFont"/>
+    <w:uiPriority w:val="99"/>
+    <w:semiHidden/>
+    <w:unhideWhenUsed/>
+    <w:rsid w:val="00287F87"/>
+    <w:rPr>
+      <w:color w:val="605E5C"/>
+      <w:shd w:val="clear" w:color="auto" w:fill="E1DFDD"/>
+    </w:rPr>
+  </w:style>
+  <w:style w:type="character" w:styleId="FollowedHyperlink">
+    <w:name w:val="FollowedHyperlink"/>
+    <w:basedOn w:val="DefaultParagraphFont"/>
+    <w:uiPriority w:val="99"/>
+    <w:semiHidden/>
+    <w:unhideWhenUsed/>
+    <w:rsid w:val="00287F87"/>
+    <w:rPr>
+      <w:color w:val="800080" w:themeColor="followedHyperlink"/>
+      <w:u w:val="single"/>
+    </w:rPr>
+  </w:style>
 </w:styles>
 </file>
 
